--- a/기획문서들/우앱이를 위한 특급 구현목록 2.docx
+++ b/기획문서들/우앱이를 위한 특급 구현목록 2.docx
@@ -3,11 +3,6 @@
 <w:document xmlns:wpc="http://schemas.microsoft.com/office/word/2010/wordprocessingCanvas" xmlns:mc="http://schemas.openxmlformats.org/markup-compatibility/2006" xmlns:o="urn:schemas-microsoft-com:office:office" xmlns:r="http://schemas.openxmlformats.org/officeDocument/2006/relationships" xmlns:m="http://schemas.openxmlformats.org/officeDocument/2006/math" xmlns:v="urn:schemas-microsoft-com:vml" xmlns:wp14="http://schemas.microsoft.com/office/word/2010/wordprocessingDrawing" xmlns:wp="http://schemas.openxmlformats.org/drawingml/2006/wordprocessingDrawing" xmlns:w10="urn:schemas-microsoft-com:office:word" xmlns:w="http://schemas.openxmlformats.org/wordprocessingml/2006/main" xmlns:w14="http://schemas.microsoft.com/office/word/2010/wordml" xmlns:wpg="http://schemas.microsoft.com/office/word/2010/wordprocessingGroup" xmlns:wpi="http://schemas.microsoft.com/office/word/2010/wordprocessingInk" xmlns:wne="http://schemas.microsoft.com/office/word/2006/wordml" xmlns:wps="http://schemas.microsoft.com/office/word/2010/wordprocessingShape" mc:Ignorable="w14 wp14">
   <w:body>
     <w:p>
-      <w:pPr>
-        <w:rPr>
-          <w:rFonts w:hint="eastAsia"/>
-        </w:rPr>
-      </w:pPr>
       <w:proofErr w:type="spellStart"/>
       <w:r>
         <w:rPr>
@@ -24,11 +19,6 @@
       </w:r>
     </w:p>
     <w:p>
-      <w:pPr>
-        <w:rPr>
-          <w:rFonts w:hint="eastAsia"/>
-        </w:rPr>
-      </w:pPr>
       <w:r>
         <w:rPr>
           <w:rFonts w:hint="eastAsia"/>
@@ -51,11 +41,6 @@
       </w:r>
     </w:p>
     <w:p>
-      <w:pPr>
-        <w:rPr>
-          <w:rFonts w:hint="eastAsia"/>
-        </w:rPr>
-      </w:pPr>
       <w:r>
         <w:rPr>
           <w:rFonts w:hint="eastAsia"/>
@@ -86,11 +71,6 @@
       <w:proofErr w:type="spellEnd"/>
     </w:p>
     <w:p>
-      <w:pPr>
-        <w:rPr>
-          <w:rFonts w:hint="eastAsia"/>
-        </w:rPr>
-      </w:pPr>
       <w:r>
         <w:rPr>
           <w:rFonts w:hint="eastAsia"/>
@@ -99,11 +79,6 @@
       </w:r>
     </w:p>
     <w:p>
-      <w:pPr>
-        <w:rPr>
-          <w:rFonts w:hint="eastAsia"/>
-        </w:rPr>
-      </w:pPr>
       <w:r>
         <w:rPr>
           <w:rFonts w:hint="eastAsia"/>
@@ -126,12 +101,10 @@
       </w:r>
     </w:p>
     <w:p>
-      <w:pPr>
-        <w:rPr>
-          <w:rFonts w:hint="eastAsia"/>
-        </w:rPr>
-      </w:pPr>
-      <w:r>
+      <w:r>
+        <w:rPr>
+          <w:noProof/>
+        </w:rPr>
         <w:drawing>
           <wp:inline distT="0" distB="0" distL="0" distR="0" wp14:anchorId="50C5EBB3" wp14:editId="39B3C474">
             <wp:extent cx="5731510" cy="3184172"/>
@@ -198,13 +171,14 @@
         </w:numPr>
         <w:ind w:leftChars="0"/>
         <w:rPr>
-          <w:rFonts w:hint="eastAsia"/>
-        </w:rPr>
-      </w:pPr>
-      <w:proofErr w:type="spellStart"/>
-      <w:r>
-        <w:rPr>
-          <w:rFonts w:hint="eastAsia"/>
+          <w:strike/>
+        </w:rPr>
+      </w:pPr>
+      <w:proofErr w:type="spellStart"/>
+      <w:r>
+        <w:rPr>
+          <w:rFonts w:hint="eastAsia"/>
+          <w:strike/>
         </w:rPr>
         <w:t>윈드러너</w:t>
       </w:r>
@@ -212,6 +186,7 @@
       <w:r>
         <w:rPr>
           <w:rFonts w:hint="eastAsia"/>
+          <w:strike/>
         </w:rPr>
         <w:t xml:space="preserve"> 보심 땅이 저렇게 카메라 아래에 딱 붙어있지? 근데 우리 </w:t>
       </w:r>
@@ -219,6 +194,7 @@
       <w:r>
         <w:rPr>
           <w:rFonts w:hint="eastAsia"/>
+          <w:strike/>
         </w:rPr>
         <w:t>윾니티</w:t>
       </w:r>
@@ -226,6 +202,7 @@
       <w:r>
         <w:rPr>
           <w:rFonts w:hint="eastAsia"/>
+          <w:strike/>
         </w:rPr>
         <w:t xml:space="preserve"> 보면은 땅이 중간에 붕 떠 </w:t>
       </w:r>
@@ -233,6 +210,7 @@
       <w:r>
         <w:rPr>
           <w:rFonts w:hint="eastAsia"/>
+          <w:strike/>
         </w:rPr>
         <w:t>있잖슴</w:t>
       </w:r>
@@ -240,6 +218,7 @@
       <w:r>
         <w:rPr>
           <w:rFonts w:hint="eastAsia"/>
+          <w:strike/>
         </w:rPr>
         <w:t xml:space="preserve">. 그걸 이 </w:t>
       </w:r>
@@ -247,6 +226,7 @@
       <w:r>
         <w:rPr>
           <w:rFonts w:hint="eastAsia"/>
+          <w:strike/>
         </w:rPr>
         <w:t xml:space="preserve">사진 </w:t>
       </w:r>
@@ -254,6 +234,7 @@
       <w:r>
         <w:rPr>
           <w:rFonts w:hint="eastAsia"/>
+          <w:strike/>
         </w:rPr>
         <w:t>처럼</w:t>
       </w:r>
@@ -262,6 +243,7 @@
       <w:r>
         <w:rPr>
           <w:rFonts w:hint="eastAsia"/>
+          <w:strike/>
         </w:rPr>
         <w:t xml:space="preserve"> 바꿔주시길 </w:t>
       </w:r>
@@ -269,6 +251,7 @@
       <w:r>
         <w:rPr>
           <w:rFonts w:hint="eastAsia"/>
+          <w:strike/>
         </w:rPr>
         <w:t>바랍니다잉</w:t>
       </w:r>
@@ -276,6 +259,7 @@
       <w:r>
         <w:rPr>
           <w:rFonts w:hint="eastAsia"/>
+          <w:strike/>
         </w:rPr>
         <w:t xml:space="preserve">. </w:t>
       </w:r>
@@ -288,23 +272,12 @@
           <w:numId w:val="1"/>
         </w:numPr>
         <w:ind w:leftChars="0"/>
-        <w:rPr>
-          <w:rFonts w:hint="eastAsia"/>
-        </w:rPr>
-      </w:pPr>
-      <w:proofErr w:type="spellStart"/>
-      <w:r>
-        <w:rPr>
-          <w:rFonts w:hint="eastAsia"/>
-        </w:rPr>
-        <w:t>튜토리얼에서</w:t>
-      </w:r>
-      <w:proofErr w:type="spellEnd"/>
-      <w:r>
-        <w:rPr>
-          <w:rFonts w:hint="eastAsia"/>
-        </w:rPr>
-        <w:t xml:space="preserve"> 각 무기간의 공격을 </w:t>
+      </w:pPr>
+      <w:r>
+        <w:rPr>
+          <w:rFonts w:hint="eastAsia"/>
+        </w:rPr>
+        <w:t xml:space="preserve">튜토리얼에서 각 무기간의 공격을 </w:t>
       </w:r>
       <w:proofErr w:type="spellStart"/>
       <w:r>
@@ -342,11 +315,6 @@
       </w:r>
     </w:p>
     <w:p>
-      <w:pPr>
-        <w:rPr>
-          <w:rFonts w:hint="eastAsia"/>
-        </w:rPr>
-      </w:pPr>
       <w:r>
         <w:rPr>
           <w:rFonts w:hint="eastAsia"/>
@@ -383,12 +351,10 @@
       </w:r>
     </w:p>
     <w:p>
-      <w:pPr>
-        <w:rPr>
-          <w:rFonts w:hint="eastAsia"/>
-        </w:rPr>
-      </w:pPr>
-      <w:r>
+      <w:r>
+        <w:rPr>
+          <w:noProof/>
+        </w:rPr>
         <w:drawing>
           <wp:inline distT="0" distB="0" distL="0" distR="0" wp14:anchorId="6ABF546A" wp14:editId="56AE683C">
             <wp:extent cx="3934047" cy="1558488"/>
@@ -545,9 +511,6 @@
           <w:numId w:val="2"/>
         </w:numPr>
         <w:ind w:leftChars="0"/>
-        <w:rPr>
-          <w:rFonts w:hint="eastAsia"/>
-        </w:rPr>
       </w:pPr>
       <w:proofErr w:type="spellStart"/>
       <w:r>
@@ -600,9 +563,6 @@
           <w:numId w:val="2"/>
         </w:numPr>
         <w:ind w:leftChars="0"/>
-        <w:rPr>
-          <w:rFonts w:hint="eastAsia"/>
-        </w:rPr>
       </w:pPr>
       <w:r>
         <w:rPr>
@@ -705,9 +665,6 @@
           <w:numId w:val="1"/>
         </w:numPr>
         <w:ind w:leftChars="0"/>
-        <w:rPr>
-          <w:rFonts w:hint="eastAsia"/>
-        </w:rPr>
       </w:pPr>
       <w:r>
         <w:rPr>
@@ -738,9 +695,6 @@
           <w:numId w:val="2"/>
         </w:numPr>
         <w:ind w:leftChars="0"/>
-        <w:rPr>
-          <w:rFonts w:hint="eastAsia"/>
-        </w:rPr>
       </w:pPr>
       <w:r>
         <w:rPr>
@@ -766,9 +720,6 @@
     <w:p>
       <w:pPr>
         <w:ind w:left="400"/>
-        <w:rPr>
-          <w:rFonts w:hint="eastAsia"/>
-        </w:rPr>
       </w:pPr>
       <w:r>
         <w:rPr>
@@ -869,9 +820,6 @@
           <w:numId w:val="1"/>
         </w:numPr>
         <w:ind w:leftChars="0"/>
-        <w:rPr>
-          <w:rFonts w:hint="eastAsia"/>
-        </w:rPr>
       </w:pPr>
       <w:r>
         <w:rPr>
@@ -945,13 +893,14 @@
         </w:numPr>
         <w:ind w:leftChars="0"/>
         <w:rPr>
-          <w:rFonts w:hint="eastAsia"/>
+          <w:strike/>
         </w:rPr>
       </w:pPr>
       <w:proofErr w:type="gramStart"/>
       <w:r>
         <w:rPr>
           <w:rFonts w:hint="eastAsia"/>
+          <w:strike/>
         </w:rPr>
         <w:t>요전 까지</w:t>
       </w:r>
@@ -959,6 +908,7 @@
       <w:r>
         <w:rPr>
           <w:rFonts w:hint="eastAsia"/>
+          <w:strike/>
         </w:rPr>
         <w:t xml:space="preserve"> </w:t>
       </w:r>
@@ -966,6 +916,7 @@
       <w:r>
         <w:rPr>
           <w:rFonts w:hint="eastAsia"/>
+          <w:strike/>
         </w:rPr>
         <w:t>했던거랑</w:t>
       </w:r>
@@ -973,6 +924,7 @@
       <w:r>
         <w:rPr>
           <w:rFonts w:hint="eastAsia"/>
+          <w:strike/>
         </w:rPr>
         <w:t xml:space="preserve"> 조금 다를 순 있겠는데 </w:t>
       </w:r>
@@ -980,6 +932,7 @@
       <w:r>
         <w:rPr>
           <w:rFonts w:hint="eastAsia"/>
+          <w:strike/>
         </w:rPr>
         <w:t>보스전을</w:t>
       </w:r>
@@ -987,6 +940,7 @@
       <w:r>
         <w:rPr>
           <w:rFonts w:hint="eastAsia"/>
+          <w:strike/>
         </w:rPr>
         <w:t xml:space="preserve"> 위해서 좌우 이동을 만들라고 </w:t>
       </w:r>
@@ -994,6 +948,7 @@
       <w:r>
         <w:rPr>
           <w:rFonts w:hint="eastAsia"/>
+          <w:strike/>
         </w:rPr>
         <w:t>시켯거든</w:t>
       </w:r>
@@ -1001,6 +956,7 @@
       <w:r>
         <w:rPr>
           <w:rFonts w:hint="eastAsia"/>
+          <w:strike/>
         </w:rPr>
         <w:t xml:space="preserve">. 그런데 사실 </w:t>
       </w:r>
@@ -1008,6 +964,7 @@
       <w:r>
         <w:rPr>
           <w:rFonts w:hint="eastAsia"/>
+          <w:strike/>
         </w:rPr>
         <w:t>런앤건</w:t>
       </w:r>
@@ -1015,6 +972,7 @@
       <w:r>
         <w:rPr>
           <w:rFonts w:hint="eastAsia"/>
+          <w:strike/>
         </w:rPr>
         <w:t xml:space="preserve"> 스테이지에서는 그게 딱히 필요 없다는 건 너도 잘 </w:t>
       </w:r>
@@ -1022,6 +980,7 @@
       <w:r>
         <w:rPr>
           <w:rFonts w:hint="eastAsia"/>
+          <w:strike/>
         </w:rPr>
         <w:t>알거라고</w:t>
       </w:r>
@@ -1029,6 +988,7 @@
       <w:r>
         <w:rPr>
           <w:rFonts w:hint="eastAsia"/>
+          <w:strike/>
         </w:rPr>
         <w:t xml:space="preserve"> 생각함. 그래서 위에 </w:t>
       </w:r>
@@ -1036,6 +996,7 @@
       <w:r>
         <w:rPr>
           <w:rFonts w:hint="eastAsia"/>
+          <w:strike/>
         </w:rPr>
         <w:t>윈드러너</w:t>
       </w:r>
@@ -1043,6 +1004,7 @@
       <w:r>
         <w:rPr>
           <w:rFonts w:hint="eastAsia"/>
+          <w:strike/>
         </w:rPr>
         <w:t xml:space="preserve"> 보이지?</w:t>
       </w:r>
@@ -1052,7 +1014,7 @@
         <w:pStyle w:val="a4"/>
         <w:ind w:leftChars="0" w:left="760"/>
         <w:rPr>
-          <w:rFonts w:hint="eastAsia"/>
+          <w:strike/>
         </w:rPr>
       </w:pPr>
       <w:hyperlink r:id="rId8" w:history="1">
@@ -1060,6 +1022,7 @@
         <w:r>
           <w:rPr>
             <w:rStyle w:val="a5"/>
+            <w:strike/>
           </w:rPr>
           <w:t>https://www.youtube.com/watch?v=6uuIqTKd4wo</w:t>
         </w:r>
@@ -1067,6 +1030,7 @@
       <w:r>
         <w:rPr>
           <w:rFonts w:hint="eastAsia"/>
+          <w:strike/>
         </w:rPr>
         <w:t xml:space="preserve"> 영상 첨부 할게 이게 </w:t>
       </w:r>
@@ -1074,6 +1038,7 @@
       <w:r>
         <w:rPr>
           <w:rFonts w:hint="eastAsia"/>
+          <w:strike/>
         </w:rPr>
         <w:t>런앤건이</w:t>
       </w:r>
@@ -1081,6 +1046,7 @@
       <w:r>
         <w:rPr>
           <w:rFonts w:hint="eastAsia"/>
+          <w:strike/>
         </w:rPr>
         <w:t xml:space="preserve"> </w:t>
       </w:r>
@@ -1088,6 +1054,7 @@
       <w:r>
         <w:rPr>
           <w:rFonts w:hint="eastAsia"/>
+          <w:strike/>
         </w:rPr>
         <w:t>아떤식으로</w:t>
       </w:r>
@@ -1095,6 +1062,7 @@
       <w:r>
         <w:rPr>
           <w:rFonts w:hint="eastAsia"/>
+          <w:strike/>
         </w:rPr>
         <w:t xml:space="preserve"> 되게 </w:t>
       </w:r>
@@ -1102,6 +1070,7 @@
       <w:r>
         <w:rPr>
           <w:rFonts w:hint="eastAsia"/>
+          <w:strike/>
         </w:rPr>
         <w:t>하냐면은</w:t>
       </w:r>
@@ -1109,6 +1078,7 @@
       <w:r>
         <w:rPr>
           <w:rFonts w:hint="eastAsia"/>
+          <w:strike/>
         </w:rPr>
         <w:t>.</w:t>
       </w:r>
@@ -1117,11 +1087,11 @@
     <w:p>
       <w:pPr>
         <w:ind w:left="400"/>
-        <w:rPr>
-          <w:rFonts w:hint="eastAsia"/>
-        </w:rPr>
-      </w:pPr>
-      <w:r>
+      </w:pPr>
+      <w:r>
+        <w:rPr>
+          <w:noProof/>
+        </w:rPr>
         <w:drawing>
           <wp:inline distT="0" distB="0" distL="0" distR="0" wp14:anchorId="23D77C92" wp14:editId="5AFC903D">
             <wp:extent cx="5731510" cy="2132783"/>
@@ -1162,29 +1132,12 @@
     <w:p>
       <w:pPr>
         <w:ind w:left="400"/>
-        <w:rPr>
-          <w:rFonts w:hint="eastAsia"/>
-        </w:rPr>
-      </w:pPr>
-      <w:r>
-        <w:rPr>
-          <w:rFonts w:hint="eastAsia"/>
-        </w:rPr>
-        <w:t xml:space="preserve">이런 식이야. 동영상을 보면 이해가 더 잘될 수도 있어. 넌 이제 지금 이 사진의 형태에 맞춰 캐릭터와 </w:t>
-      </w:r>
-      <w:proofErr w:type="spellStart"/>
-      <w:r>
-        <w:rPr>
-          <w:rFonts w:hint="eastAsia"/>
-        </w:rPr>
-        <w:t>맵</w:t>
-      </w:r>
-      <w:proofErr w:type="spellEnd"/>
-      <w:r>
-        <w:rPr>
-          <w:rFonts w:hint="eastAsia"/>
-        </w:rPr>
-        <w:t xml:space="preserve"> 타일을 조정해야 </w:t>
+      </w:pPr>
+      <w:r>
+        <w:rPr>
+          <w:rFonts w:hint="eastAsia"/>
+        </w:rPr>
+        <w:t xml:space="preserve">이런 식이야. 동영상을 보면 이해가 더 잘될 수도 있어. 넌 이제 지금 이 사진의 형태에 맞춰 캐릭터와 맵 타일을 조정해야 </w:t>
       </w:r>
       <w:proofErr w:type="gramStart"/>
       <w:r>
@@ -1231,12 +1184,13 @@
         </w:numPr>
         <w:ind w:leftChars="0"/>
         <w:rPr>
-          <w:rFonts w:hint="eastAsia"/>
-        </w:rPr>
-      </w:pPr>
-      <w:r>
-        <w:rPr>
-          <w:rFonts w:hint="eastAsia"/>
+          <w:strike/>
+        </w:rPr>
+      </w:pPr>
+      <w:r>
+        <w:rPr>
+          <w:rFonts w:hint="eastAsia"/>
+          <w:strike/>
         </w:rPr>
         <w:t>바닥과 배경의 스피드 변수는 각각 다르게 만든다.</w:t>
       </w:r>
@@ -1250,12 +1204,13 @@
         </w:numPr>
         <w:ind w:leftChars="0"/>
         <w:rPr>
-          <w:rFonts w:hint="eastAsia"/>
-        </w:rPr>
-      </w:pPr>
-      <w:r>
-        <w:rPr>
-          <w:rFonts w:hint="eastAsia"/>
+          <w:strike/>
+        </w:rPr>
+      </w:pPr>
+      <w:r>
+        <w:rPr>
+          <w:rFonts w:hint="eastAsia"/>
+          <w:strike/>
         </w:rPr>
         <w:t>바닥의 스피드 &gt; 배경의 스피드</w:t>
       </w:r>
@@ -1269,15 +1224,18 @@
         </w:numPr>
         <w:ind w:leftChars="0"/>
         <w:rPr>
-          <w:rFonts w:hint="eastAsia"/>
-        </w:rPr>
-      </w:pPr>
-      <w:r>
-        <w:rPr>
-          <w:rFonts w:hint="eastAsia"/>
+          <w:strike/>
+        </w:rPr>
+      </w:pPr>
+      <w:r>
+        <w:rPr>
+          <w:rFonts w:hint="eastAsia"/>
+          <w:strike/>
         </w:rPr>
         <w:t>바닥의 스피드는 배경의 스피드의 약 2.154배이다.</w:t>
       </w:r>
+      <w:bookmarkStart w:id="0" w:name="_GoBack"/>
+      <w:bookmarkEnd w:id="0"/>
     </w:p>
     <w:p>
       <w:pPr>
@@ -1288,29 +1246,19 @@
         </w:numPr>
         <w:ind w:leftChars="0"/>
         <w:rPr>
-          <w:rFonts w:hint="eastAsia"/>
-        </w:rPr>
-      </w:pPr>
-      <w:r>
-        <w:rPr>
-          <w:rFonts w:hint="eastAsia"/>
+          <w:strike/>
+        </w:rPr>
+      </w:pPr>
+      <w:r>
+        <w:rPr>
+          <w:rFonts w:hint="eastAsia"/>
+          <w:strike/>
         </w:rPr>
         <w:t>걷는 애니메이션이니 지금은 바닥의 스피드를 그만큼 낮춰서 해보자.</w:t>
       </w:r>
     </w:p>
-    <w:p>
-      <w:pPr>
-        <w:rPr>
-          <w:rFonts w:hint="eastAsia"/>
-        </w:rPr>
-      </w:pPr>
-    </w:p>
-    <w:p>
-      <w:pPr>
-        <w:rPr>
-          <w:rFonts w:hint="eastAsia"/>
-        </w:rPr>
-      </w:pPr>
+    <w:p/>
+    <w:p>
       <w:r>
         <w:rPr>
           <w:rFonts w:hint="eastAsia"/>
@@ -1334,9 +1282,6 @@
           <w:numId w:val="2"/>
         </w:numPr>
         <w:ind w:leftChars="0"/>
-        <w:rPr>
-          <w:rFonts w:hint="eastAsia"/>
-        </w:rPr>
       </w:pPr>
       <w:r>
         <w:rPr>
@@ -1405,9 +1350,6 @@
       <w:pPr>
         <w:pStyle w:val="a4"/>
         <w:ind w:leftChars="0" w:left="760"/>
-        <w:rPr>
-          <w:rFonts w:hint="eastAsia"/>
-        </w:rPr>
       </w:pPr>
       <w:r>
         <w:rPr>
@@ -1431,9 +1373,6 @@
       <w:pPr>
         <w:pStyle w:val="a4"/>
         <w:ind w:leftChars="0" w:left="760"/>
-        <w:rPr>
-          <w:rFonts w:hint="eastAsia"/>
-        </w:rPr>
       </w:pPr>
     </w:p>
     <w:p>
@@ -1441,7 +1380,6 @@
         <w:pStyle w:val="a4"/>
         <w:ind w:leftChars="0" w:left="760"/>
         <w:rPr>
-          <w:rFonts w:hint="eastAsia"/>
           <w:color w:val="FF0000"/>
           <w:sz w:val="52"/>
         </w:rPr>
@@ -1514,10 +1452,26 @@
           <w:color w:val="FF0000"/>
           <w:sz w:val="52"/>
         </w:rPr>
-        <w:t xml:space="preserve"> ㅇㅋ?</w:t>
-      </w:r>
-      <w:bookmarkStart w:id="0" w:name="_GoBack"/>
-      <w:bookmarkEnd w:id="0"/>
+        <w:t xml:space="preserve"> </w:t>
+      </w:r>
+      <w:proofErr w:type="spellStart"/>
+      <w:r>
+        <w:rPr>
+          <w:rFonts w:hint="eastAsia"/>
+          <w:color w:val="FF0000"/>
+          <w:sz w:val="52"/>
+        </w:rPr>
+        <w:t>ㅇㅋ</w:t>
+      </w:r>
+      <w:proofErr w:type="spellEnd"/>
+      <w:r>
+        <w:rPr>
+          <w:rFonts w:hint="eastAsia"/>
+          <w:color w:val="FF0000"/>
+          <w:sz w:val="52"/>
+        </w:rPr>
+        <w:t>?</w:t>
+      </w:r>
     </w:p>
     <w:p>
       <w:r>
@@ -2180,6 +2134,18 @@
       <w:u w:val="single"/>
     </w:rPr>
   </w:style>
+  <w:style w:type="character" w:styleId="a6">
+    <w:name w:val="FollowedHyperlink"/>
+    <w:basedOn w:val="a0"/>
+    <w:uiPriority w:val="99"/>
+    <w:semiHidden/>
+    <w:unhideWhenUsed/>
+    <w:rsid w:val="00482EFD"/>
+    <w:rPr>
+      <w:color w:val="800080" w:themeColor="followedHyperlink"/>
+      <w:u w:val="single"/>
+    </w:rPr>
+  </w:style>
 </w:styles>
 </file>
 
@@ -2426,6 +2392,18 @@
     <w:rsid w:val="006C322C"/>
     <w:rPr>
       <w:color w:val="0000FF"/>
+      <w:u w:val="single"/>
+    </w:rPr>
+  </w:style>
+  <w:style w:type="character" w:styleId="a6">
+    <w:name w:val="FollowedHyperlink"/>
+    <w:basedOn w:val="a0"/>
+    <w:uiPriority w:val="99"/>
+    <w:semiHidden/>
+    <w:unhideWhenUsed/>
+    <w:rsid w:val="00482EFD"/>
+    <w:rPr>
+      <w:color w:val="800080" w:themeColor="followedHyperlink"/>
       <w:u w:val="single"/>
     </w:rPr>
   </w:style>

--- a/기획문서들/우앱이를 위한 특급 구현목록 2.docx
+++ b/기획문서들/우앱이를 위한 특급 구현목록 2.docx
@@ -272,10 +272,14 @@
           <w:numId w:val="1"/>
         </w:numPr>
         <w:ind w:leftChars="0"/>
-      </w:pPr>
-      <w:r>
-        <w:rPr>
-          <w:rFonts w:hint="eastAsia"/>
+        <w:rPr>
+          <w:strike/>
+        </w:rPr>
+      </w:pPr>
+      <w:r>
+        <w:rPr>
+          <w:rFonts w:hint="eastAsia"/>
+          <w:strike/>
         </w:rPr>
         <w:t xml:space="preserve">튜토리얼에서 각 무기간의 공격을 </w:t>
       </w:r>
@@ -283,6 +287,7 @@
       <w:r>
         <w:rPr>
           <w:rFonts w:hint="eastAsia"/>
+          <w:strike/>
         </w:rPr>
         <w:t>구현할때가</w:t>
       </w:r>
@@ -290,6 +295,7 @@
       <w:r>
         <w:rPr>
           <w:rFonts w:hint="eastAsia"/>
+          <w:strike/>
         </w:rPr>
         <w:t xml:space="preserve"> </w:t>
       </w:r>
@@ -297,6 +303,7 @@
       <w:r>
         <w:rPr>
           <w:rFonts w:hint="eastAsia"/>
+          <w:strike/>
         </w:rPr>
         <w:t>온거</w:t>
       </w:r>
@@ -304,20 +311,28 @@
       <w:r>
         <w:rPr>
           <w:rFonts w:hint="eastAsia"/>
+          <w:strike/>
         </w:rPr>
         <w:t xml:space="preserve"> 같음</w:t>
       </w:r>
       <w:r>
         <w:rPr>
           <w:rFonts w:hint="eastAsia"/>
+          <w:strike/>
         </w:rPr>
         <w:t xml:space="preserve"> </w:t>
       </w:r>
     </w:p>
     <w:p>
-      <w:r>
-        <w:rPr>
-          <w:rFonts w:hint="eastAsia"/>
+      <w:pPr>
+        <w:rPr>
+          <w:strike/>
+        </w:rPr>
+      </w:pPr>
+      <w:r>
+        <w:rPr>
+          <w:rFonts w:hint="eastAsia"/>
+          <w:strike/>
         </w:rPr>
         <w:t xml:space="preserve">무기와 각 </w:t>
       </w:r>
@@ -325,6 +340,7 @@
       <w:r>
         <w:rPr>
           <w:rFonts w:hint="eastAsia"/>
+          <w:strike/>
         </w:rPr>
         <w:t>스킬에</w:t>
       </w:r>
@@ -332,6 +348,7 @@
       <w:r>
         <w:rPr>
           <w:rFonts w:hint="eastAsia"/>
+          <w:strike/>
         </w:rPr>
         <w:t xml:space="preserve"> 대해 </w:t>
       </w:r>
@@ -339,6 +356,7 @@
       <w:r>
         <w:rPr>
           <w:rFonts w:hint="eastAsia"/>
+          <w:strike/>
         </w:rPr>
         <w:t>설명해주겠슴</w:t>
       </w:r>
@@ -346,17 +364,24 @@
       <w:r>
         <w:rPr>
           <w:rFonts w:hint="eastAsia"/>
+          <w:strike/>
         </w:rPr>
         <w:t>.</w:t>
       </w:r>
     </w:p>
     <w:p>
-      <w:r>
-        <w:rPr>
+      <w:pPr>
+        <w:rPr>
+          <w:strike/>
+        </w:rPr>
+      </w:pPr>
+      <w:r>
+        <w:rPr>
+          <w:strike/>
           <w:noProof/>
         </w:rPr>
         <w:drawing>
-          <wp:inline distT="0" distB="0" distL="0" distR="0" wp14:anchorId="6ABF546A" wp14:editId="56AE683C">
+          <wp:inline distT="0" distB="0" distL="0" distR="0" wp14:anchorId="184270DD" wp14:editId="47F08C40">
             <wp:extent cx="3934047" cy="1558488"/>
             <wp:effectExtent l="0" t="0" r="0" b="3810"/>
             <wp:docPr id="2" name="그림 2"/>
@@ -394,6 +419,7 @@
       <w:r>
         <w:rPr>
           <w:rFonts w:hint="eastAsia"/>
+          <w:strike/>
         </w:rPr>
         <w:t>각 무기에는 각자의 Q</w:t>
       </w:r>
@@ -401,6 +427,7 @@
       <w:r>
         <w:rPr>
           <w:rFonts w:hint="eastAsia"/>
+          <w:strike/>
         </w:rPr>
         <w:t>,W,E의</w:t>
       </w:r>
@@ -408,12 +435,14 @@
       <w:r>
         <w:rPr>
           <w:rFonts w:hint="eastAsia"/>
+          <w:strike/>
         </w:rPr>
         <w:t xml:space="preserve"> 3</w:t>
       </w:r>
       <w:r>
         <w:rPr>
           <w:rFonts w:hint="eastAsia"/>
+          <w:strike/>
         </w:rPr>
         <w:lastRenderedPageBreak/>
         <w:t xml:space="preserve">개 </w:t>
@@ -422,6 +451,7 @@
       <w:r>
         <w:rPr>
           <w:rFonts w:hint="eastAsia"/>
+          <w:strike/>
         </w:rPr>
         <w:t>스킬이</w:t>
       </w:r>
@@ -429,6 +459,7 @@
       <w:r>
         <w:rPr>
           <w:rFonts w:hint="eastAsia"/>
+          <w:strike/>
         </w:rPr>
         <w:t xml:space="preserve"> 존재함. 하지만 캐릭터가 들 수 있는 무기는 1개이니 사용할 수 있는 </w:t>
       </w:r>
@@ -436,6 +467,7 @@
       <w:r>
         <w:rPr>
           <w:rFonts w:hint="eastAsia"/>
+          <w:strike/>
         </w:rPr>
         <w:t>스킬은</w:t>
       </w:r>
@@ -443,6 +475,7 @@
       <w:r>
         <w:rPr>
           <w:rFonts w:hint="eastAsia"/>
+          <w:strike/>
         </w:rPr>
         <w:t xml:space="preserve"> Q</w:t>
       </w:r>
@@ -450,6 +483,7 @@
       <w:r>
         <w:rPr>
           <w:rFonts w:hint="eastAsia"/>
+          <w:strike/>
         </w:rPr>
         <w:t>,W,E</w:t>
       </w:r>
@@ -457,6 +491,7 @@
       <w:r>
         <w:rPr>
           <w:rFonts w:hint="eastAsia"/>
+          <w:strike/>
         </w:rPr>
         <w:t xml:space="preserve"> + R( R은 나중에 ) 4개밖에 없게 됨. 즉, 각 무기마다 고유의 </w:t>
       </w:r>
@@ -464,6 +499,7 @@
       <w:r>
         <w:rPr>
           <w:rFonts w:hint="eastAsia"/>
+          <w:strike/>
         </w:rPr>
         <w:t>스킬을</w:t>
       </w:r>
@@ -471,6 +507,7 @@
       <w:r>
         <w:rPr>
           <w:rFonts w:hint="eastAsia"/>
+          <w:strike/>
         </w:rPr>
         <w:t xml:space="preserve"> 사용할 수 있는 </w:t>
       </w:r>
@@ -478,6 +515,7 @@
       <w:r>
         <w:rPr>
           <w:rFonts w:hint="eastAsia"/>
+          <w:strike/>
         </w:rPr>
         <w:t>키셋을</w:t>
       </w:r>
@@ -485,6 +523,7 @@
       <w:r>
         <w:rPr>
           <w:rFonts w:hint="eastAsia"/>
+          <w:strike/>
         </w:rPr>
         <w:t xml:space="preserve"> </w:t>
       </w:r>
@@ -492,6 +531,7 @@
       <w:r>
         <w:rPr>
           <w:rFonts w:hint="eastAsia"/>
+          <w:strike/>
         </w:rPr>
         <w:t>만드셈</w:t>
       </w:r>
@@ -499,6 +539,7 @@
       <w:r>
         <w:rPr>
           <w:rFonts w:hint="eastAsia"/>
+          <w:strike/>
         </w:rPr>
         <w:t>.</w:t>
       </w:r>
@@ -511,11 +552,15 @@
           <w:numId w:val="2"/>
         </w:numPr>
         <w:ind w:leftChars="0"/>
-      </w:pPr>
-      <w:proofErr w:type="spellStart"/>
-      <w:r>
-        <w:rPr>
-          <w:rFonts w:hint="eastAsia"/>
+        <w:rPr>
+          <w:strike/>
+        </w:rPr>
+      </w:pPr>
+      <w:proofErr w:type="spellStart"/>
+      <w:r>
+        <w:rPr>
+          <w:rFonts w:hint="eastAsia"/>
+          <w:strike/>
         </w:rPr>
         <w:t>자르반</w:t>
       </w:r>
@@ -523,6 +568,7 @@
       <w:r>
         <w:rPr>
           <w:rFonts w:hint="eastAsia"/>
+          <w:strike/>
         </w:rPr>
         <w:t xml:space="preserve"> 무기 고유의 Q W E / </w:t>
       </w:r>
@@ -530,6 +576,7 @@
       <w:r>
         <w:rPr>
           <w:rFonts w:hint="eastAsia"/>
+          <w:strike/>
         </w:rPr>
         <w:t>카직스</w:t>
       </w:r>
@@ -537,6 +584,7 @@
       <w:r>
         <w:rPr>
           <w:rFonts w:hint="eastAsia"/>
+          <w:strike/>
         </w:rPr>
         <w:t xml:space="preserve"> 무기 고유의 Q W E / </w:t>
       </w:r>
@@ -544,6 +592,7 @@
       <w:r>
         <w:rPr>
           <w:rFonts w:hint="eastAsia"/>
+          <w:strike/>
         </w:rPr>
         <w:t>세주아니</w:t>
       </w:r>
@@ -551,6 +600,7 @@
       <w:r>
         <w:rPr>
           <w:rFonts w:hint="eastAsia"/>
+          <w:strike/>
         </w:rPr>
         <w:t xml:space="preserve"> 무기 고유의 Q W E</w:t>
       </w:r>
@@ -563,10 +613,14 @@
           <w:numId w:val="2"/>
         </w:numPr>
         <w:ind w:leftChars="0"/>
-      </w:pPr>
-      <w:r>
-        <w:rPr>
-          <w:rFonts w:hint="eastAsia"/>
+        <w:rPr>
+          <w:strike/>
+        </w:rPr>
+      </w:pPr>
+      <w:r>
+        <w:rPr>
+          <w:rFonts w:hint="eastAsia"/>
+          <w:strike/>
         </w:rPr>
         <w:t xml:space="preserve">각 </w:t>
       </w:r>
@@ -574,6 +628,7 @@
       <w:r>
         <w:rPr>
           <w:rFonts w:hint="eastAsia"/>
+          <w:strike/>
         </w:rPr>
         <w:t>스킬의</w:t>
       </w:r>
@@ -581,24 +636,33 @@
       <w:r>
         <w:rPr>
           <w:rFonts w:hint="eastAsia"/>
+          <w:strike/>
         </w:rPr>
         <w:t xml:space="preserve"> 리소스가 현재 제작 중에 있으므로 Q 버튼을 눌렀을 때 debug.log</w:t>
       </w:r>
       <w:r>
+        <w:rPr>
+          <w:strike/>
+        </w:rPr>
         <w:t>”</w:t>
       </w:r>
       <w:r>
         <w:rPr>
           <w:rFonts w:hint="eastAsia"/>
+          <w:strike/>
         </w:rPr>
         <w:t xml:space="preserve"> </w:t>
       </w:r>
       <w:r>
+        <w:rPr>
+          <w:strike/>
+        </w:rPr>
         <w:t>“</w:t>
       </w:r>
       <w:r>
         <w:rPr>
           <w:rFonts w:hint="eastAsia"/>
+          <w:strike/>
         </w:rPr>
         <w:t xml:space="preserve"> 기능을 이용하여 ex :( </w:t>
       </w:r>
@@ -606,6 +670,7 @@
       <w:r>
         <w:rPr>
           <w:rFonts w:hint="eastAsia"/>
+          <w:strike/>
         </w:rPr>
         <w:t>자르반</w:t>
       </w:r>
@@ -613,16 +678,21 @@
       <w:r>
         <w:rPr>
           <w:rFonts w:hint="eastAsia"/>
+          <w:strike/>
         </w:rPr>
         <w:t xml:space="preserve"> 무기 상태에서 Q를 눌렀을 때 </w:t>
       </w:r>
       <w:r>
+        <w:rPr>
+          <w:strike/>
+        </w:rPr>
         <w:t>“</w:t>
       </w:r>
       <w:proofErr w:type="spellStart"/>
       <w:r>
         <w:rPr>
           <w:rFonts w:hint="eastAsia"/>
+          <w:strike/>
         </w:rPr>
         <w:t>자르반</w:t>
       </w:r>
@@ -630,15 +700,20 @@
       <w:r>
         <w:rPr>
           <w:rFonts w:hint="eastAsia"/>
+          <w:strike/>
         </w:rPr>
         <w:t xml:space="preserve"> 무기 Q</w:t>
       </w:r>
       <w:r>
+        <w:rPr>
+          <w:strike/>
+        </w:rPr>
         <w:t>”</w:t>
       </w:r>
       <w:r>
         <w:rPr>
           <w:rFonts w:hint="eastAsia"/>
+          <w:strike/>
         </w:rPr>
         <w:t xml:space="preserve"> 라고 디버그 문자가 출력되게 </w:t>
       </w:r>
@@ -646,6 +721,7 @@
       <w:r>
         <w:rPr>
           <w:rFonts w:hint="eastAsia"/>
+          <w:strike/>
         </w:rPr>
         <w:t>만들기 )</w:t>
       </w:r>
@@ -653,6 +729,7 @@
       <w:r>
         <w:rPr>
           <w:rFonts w:hint="eastAsia"/>
+          <w:strike/>
         </w:rPr>
         <w:t xml:space="preserve">. </w:t>
       </w:r>
@@ -665,10 +742,14 @@
           <w:numId w:val="1"/>
         </w:numPr>
         <w:ind w:leftChars="0"/>
-      </w:pPr>
-      <w:r>
-        <w:rPr>
-          <w:rFonts w:hint="eastAsia"/>
+        <w:rPr>
+          <w:strike/>
+        </w:rPr>
+      </w:pPr>
+      <w:r>
+        <w:rPr>
+          <w:rFonts w:hint="eastAsia"/>
+          <w:strike/>
         </w:rPr>
         <w:t xml:space="preserve">요거는 2번과 연계되는 기능이라 생각하면 </w:t>
       </w:r>
@@ -676,6 +757,7 @@
       <w:r>
         <w:rPr>
           <w:rFonts w:hint="eastAsia"/>
+          <w:strike/>
         </w:rPr>
         <w:t>될거같은데</w:t>
       </w:r>
@@ -683,6 +765,7 @@
       <w:r>
         <w:rPr>
           <w:rFonts w:hint="eastAsia"/>
+          <w:strike/>
         </w:rPr>
         <w:t>?</w:t>
       </w:r>
@@ -695,10 +778,14 @@
           <w:numId w:val="2"/>
         </w:numPr>
         <w:ind w:leftChars="0"/>
-      </w:pPr>
-      <w:r>
-        <w:rPr>
-          <w:rFonts w:hint="eastAsia"/>
+        <w:rPr>
+          <w:strike/>
+        </w:rPr>
+      </w:pPr>
+      <w:r>
+        <w:rPr>
+          <w:rFonts w:hint="eastAsia"/>
+          <w:strike/>
         </w:rPr>
         <w:t xml:space="preserve">F 키를 눌렀을 때 플레이어의 무기를 </w:t>
       </w:r>
@@ -706,6 +793,7 @@
       <w:r>
         <w:rPr>
           <w:rFonts w:hint="eastAsia"/>
+          <w:strike/>
         </w:rPr>
         <w:t>스왑할</w:t>
       </w:r>
@@ -713,6 +801,7 @@
       <w:r>
         <w:rPr>
           <w:rFonts w:hint="eastAsia"/>
+          <w:strike/>
         </w:rPr>
         <w:t xml:space="preserve"> 수 있는 기능을 만들기. </w:t>
       </w:r>
@@ -720,10 +809,14 @@
     <w:p>
       <w:pPr>
         <w:ind w:left="400"/>
-      </w:pPr>
-      <w:r>
-        <w:rPr>
-          <w:rFonts w:hint="eastAsia"/>
+        <w:rPr>
+          <w:strike/>
+        </w:rPr>
+      </w:pPr>
+      <w:r>
+        <w:rPr>
+          <w:rFonts w:hint="eastAsia"/>
+          <w:strike/>
         </w:rPr>
         <w:t xml:space="preserve">이때 당연히 플레이어의 무기가 소멸하면 안되겠지? </w:t>
       </w:r>
@@ -731,6 +824,7 @@
       <w:r>
         <w:rPr>
           <w:rFonts w:hint="eastAsia"/>
+          <w:strike/>
         </w:rPr>
         <w:t>스왑하는</w:t>
       </w:r>
@@ -738,6 +832,7 @@
       <w:r>
         <w:rPr>
           <w:rFonts w:hint="eastAsia"/>
+          <w:strike/>
         </w:rPr>
         <w:t xml:space="preserve"> 순서는 </w:t>
       </w:r>
@@ -745,6 +840,7 @@
       <w:r>
         <w:rPr>
           <w:rFonts w:hint="eastAsia"/>
+          <w:strike/>
         </w:rPr>
         <w:t>자르반</w:t>
       </w:r>
@@ -752,6 +848,7 @@
       <w:r>
         <w:rPr>
           <w:rFonts w:hint="eastAsia"/>
+          <w:strike/>
         </w:rPr>
         <w:t xml:space="preserve"> -&gt; </w:t>
       </w:r>
@@ -759,6 +856,7 @@
       <w:r>
         <w:rPr>
           <w:rFonts w:hint="eastAsia"/>
+          <w:strike/>
         </w:rPr>
         <w:t>카직스</w:t>
       </w:r>
@@ -766,6 +864,7 @@
       <w:r>
         <w:rPr>
           <w:rFonts w:hint="eastAsia"/>
+          <w:strike/>
         </w:rPr>
         <w:t xml:space="preserve"> -&gt; </w:t>
       </w:r>
@@ -773,6 +872,7 @@
       <w:r>
         <w:rPr>
           <w:rFonts w:hint="eastAsia"/>
+          <w:strike/>
         </w:rPr>
         <w:t>세주아니</w:t>
       </w:r>
@@ -780,6 +880,7 @@
       <w:r>
         <w:rPr>
           <w:rFonts w:hint="eastAsia"/>
+          <w:strike/>
         </w:rPr>
         <w:t xml:space="preserve"> 순서로 </w:t>
       </w:r>
@@ -787,6 +888,7 @@
       <w:r>
         <w:rPr>
           <w:rFonts w:hint="eastAsia"/>
+          <w:strike/>
         </w:rPr>
         <w:t>스왑해야</w:t>
       </w:r>
@@ -794,6 +896,7 @@
       <w:r>
         <w:rPr>
           <w:rFonts w:hint="eastAsia"/>
+          <w:strike/>
         </w:rPr>
         <w:t xml:space="preserve"> </w:t>
       </w:r>
@@ -801,6 +904,7 @@
       <w:r>
         <w:rPr>
           <w:rFonts w:hint="eastAsia"/>
+          <w:strike/>
         </w:rPr>
         <w:t>합니다잉</w:t>
       </w:r>
@@ -808,6 +912,7 @@
       <w:r>
         <w:rPr>
           <w:rFonts w:hint="eastAsia"/>
+          <w:strike/>
         </w:rPr>
         <w:t xml:space="preserve">. </w:t>
       </w:r>
@@ -820,10 +925,14 @@
           <w:numId w:val="1"/>
         </w:numPr>
         <w:ind w:leftChars="0"/>
-      </w:pPr>
-      <w:r>
-        <w:rPr>
-          <w:rFonts w:hint="eastAsia"/>
+        <w:rPr>
+          <w:strike/>
+        </w:rPr>
+      </w:pPr>
+      <w:r>
+        <w:rPr>
+          <w:rFonts w:hint="eastAsia"/>
+          <w:strike/>
         </w:rPr>
         <w:t xml:space="preserve">무기의 기본공격은 만들지 않을 예정이야. </w:t>
       </w:r>
@@ -831,6 +940,7 @@
       <w:r>
         <w:rPr>
           <w:rFonts w:hint="eastAsia"/>
+          <w:strike/>
         </w:rPr>
         <w:t>( 무기의</w:t>
       </w:r>
@@ -838,6 +948,7 @@
       <w:r>
         <w:rPr>
           <w:rFonts w:hint="eastAsia"/>
+          <w:strike/>
         </w:rPr>
         <w:t xml:space="preserve"> 기본공격은 </w:t>
       </w:r>
@@ -845,6 +956,7 @@
       <w:r>
         <w:rPr>
           <w:rFonts w:hint="eastAsia"/>
+          <w:strike/>
         </w:rPr>
         <w:t>보스전</w:t>
       </w:r>
@@ -852,6 +964,7 @@
       <w:r>
         <w:rPr>
           <w:rFonts w:hint="eastAsia"/>
+          <w:strike/>
         </w:rPr>
         <w:t xml:space="preserve"> 들어갔을 때 추가를 할거임. </w:t>
       </w:r>
@@ -859,6 +972,7 @@
       <w:r>
         <w:rPr>
           <w:rFonts w:hint="eastAsia"/>
+          <w:strike/>
         </w:rPr>
         <w:t>런앤건</w:t>
       </w:r>
@@ -866,6 +980,7 @@
       <w:r>
         <w:rPr>
           <w:rFonts w:hint="eastAsia"/>
+          <w:strike/>
         </w:rPr>
         <w:t xml:space="preserve"> 스테이지에서는 오직 </w:t>
       </w:r>
@@ -873,6 +988,7 @@
       <w:r>
         <w:rPr>
           <w:rFonts w:hint="eastAsia"/>
+          <w:strike/>
         </w:rPr>
         <w:t>스킬을</w:t>
       </w:r>
@@ -880,6 +996,7 @@
       <w:r>
         <w:rPr>
           <w:rFonts w:hint="eastAsia"/>
+          <w:strike/>
         </w:rPr>
         <w:t xml:space="preserve"> 중요시하게 할 생각임. ) </w:t>
       </w:r>
@@ -1132,10 +1249,14 @@
     <w:p>
       <w:pPr>
         <w:ind w:left="400"/>
-      </w:pPr>
-      <w:r>
-        <w:rPr>
-          <w:rFonts w:hint="eastAsia"/>
+        <w:rPr>
+          <w:strike/>
+        </w:rPr>
+      </w:pPr>
+      <w:r>
+        <w:rPr>
+          <w:rFonts w:hint="eastAsia"/>
+          <w:strike/>
         </w:rPr>
         <w:t xml:space="preserve">이런 식이야. 동영상을 보면 이해가 더 잘될 수도 있어. 넌 이제 지금 이 사진의 형태에 맞춰 캐릭터와 맵 타일을 조정해야 </w:t>
       </w:r>
@@ -1143,6 +1264,7 @@
       <w:r>
         <w:rPr>
           <w:rFonts w:hint="eastAsia"/>
+          <w:strike/>
         </w:rPr>
         <w:t>해 .</w:t>
       </w:r>
@@ -1150,12 +1272,14 @@
       <w:r>
         <w:rPr>
           <w:rFonts w:hint="eastAsia"/>
+          <w:strike/>
         </w:rPr>
         <w:t xml:space="preserve"> 캐릭터의 뛰는 애니메이션은 현재로선 존재하지 않아. 그러므로 걷는 애니메이션으로 타협을 하자. 걷는 애니메이션이니 그 속도에 맞춰 바닥과 배경</w:t>
       </w:r>
       <w:r>
         <w:rPr>
           <w:rFonts w:hint="eastAsia"/>
+          <w:strike/>
         </w:rPr>
         <w:lastRenderedPageBreak/>
         <w:t xml:space="preserve">이 저 사진처럼 움직이게 </w:t>
@@ -1164,6 +1288,7 @@
       <w:r>
         <w:rPr>
           <w:rFonts w:hint="eastAsia"/>
+          <w:strike/>
         </w:rPr>
         <w:t>바꿔줘  바닥과</w:t>
       </w:r>
@@ -1171,6 +1296,7 @@
       <w:r>
         <w:rPr>
           <w:rFonts w:hint="eastAsia"/>
+          <w:strike/>
         </w:rPr>
         <w:t xml:space="preserve"> 배경에 관해선 밑을 봐.</w:t>
       </w:r>
@@ -1234,8 +1360,6 @@
         </w:rPr>
         <w:t>바닥의 스피드는 배경의 스피드의 약 2.154배이다.</w:t>
       </w:r>
-      <w:bookmarkStart w:id="0" w:name="_GoBack"/>
-      <w:bookmarkEnd w:id="0"/>
     </w:p>
     <w:p>
       <w:pPr>
@@ -1323,7 +1447,27 @@
         <w:rPr>
           <w:rFonts w:hint="eastAsia"/>
         </w:rPr>
-        <w:t xml:space="preserve"> 적용, 이벤트 발생 지점, 스테이지 끝 관련 이벤트 </w:t>
+        <w:t xml:space="preserve"> 적용, </w:t>
+      </w:r>
+      <w:r>
+        <w:rPr>
+          <w:rFonts w:hint="eastAsia"/>
+          <w:strike/>
+        </w:rPr>
+        <w:t>이벤트 발생 지점</w:t>
+      </w:r>
+      <w:r>
+        <w:rPr>
+          <w:rFonts w:hint="eastAsia"/>
+        </w:rPr>
+        <w:t xml:space="preserve">, </w:t>
+      </w:r>
+      <w:r>
+        <w:rPr>
+          <w:rFonts w:hint="eastAsia"/>
+          <w:strike/>
+        </w:rPr>
+        <w:t xml:space="preserve">스테이지 끝 관련 이벤트 </w:t>
       </w:r>
       <w:r>
         <w:t>…</w:t>
@@ -1344,6 +1488,8 @@
         </w:rPr>
         <w:t>tc</w:t>
       </w:r>
+      <w:bookmarkStart w:id="0" w:name="_GoBack"/>
+      <w:bookmarkEnd w:id="0"/>
       <w:proofErr w:type="spellEnd"/>
     </w:p>
     <w:p>
